--- a/Lab4/Lab4.docx
+++ b/Lab4/Lab4.docx
@@ -1,6 +1,6 @@
 
 <file path=word/document.xml><?xml version="1.0" encoding="utf-8"?>
-<w:document xmlns:wpc="http://schemas.microsoft.com/office/word/2010/wordprocessingCanvas" xmlns:cx="http://schemas.microsoft.com/office/drawing/2014/chartex" xmlns:cx1="http://schemas.microsoft.com/office/drawing/2015/9/8/chartex" xmlns:cx2="http://schemas.microsoft.com/office/drawing/2015/10/21/chartex" xmlns:cx3="http://schemas.microsoft.com/office/drawing/2016/5/9/chartex" xmlns:cx4="http://schemas.microsoft.com/office/drawing/2016/5/10/chartex" xmlns:cx5="http://schemas.microsoft.com/office/drawing/2016/5/11/chartex" xmlns:cx6="http://schemas.microsoft.com/office/drawing/2016/5/12/chartex" xmlns:cx7="http://schemas.microsoft.com/office/drawing/2016/5/13/chartex" xmlns:cx8="http://schemas.microsoft.com/office/drawing/2016/5/14/chartex" xmlns:mc="http://schemas.openxmlformats.org/markup-compatibility/2006" xmlns:aink="http://schemas.microsoft.com/office/drawing/2016/ink" xmlns:am3d="http://schemas.microsoft.com/office/drawing/2017/model3d" xmlns:o="urn:schemas-microsoft-com:office:office" xmlns:r="http://schemas.openxmlformats.org/officeDocument/2006/relationships" xmlns:m="http://schemas.openxmlformats.org/officeDocument/2006/math" xmlns:v="urn:schemas-microsoft-com:vml" xmlns:wp14="http://schemas.microsoft.com/office/word/2010/wordprocessingDrawing" xmlns:wp="http://schemas.openxmlformats.org/drawingml/2006/wordprocessingDrawing" xmlns:w10="urn:schemas-microsoft-com:office:word" xmlns:w="http://schemas.openxmlformats.org/wordprocessingml/2006/main" xmlns:w14="http://schemas.microsoft.com/office/word/2010/wordml" xmlns:w15="http://schemas.microsoft.com/office/word/2012/wordml" xmlns:w16cex="http://schemas.microsoft.com/office/word/2018/wordml/cex" xmlns:w16cid="http://schemas.microsoft.com/office/word/2016/wordml/cid" xmlns:w16="http://schemas.microsoft.com/office/word/2018/wordml" xmlns:w16sdtdh="http://schemas.microsoft.com/office/word/2020/wordml/sdtdatahash" xmlns:w16se="http://schemas.microsoft.com/office/word/2015/wordml/symex" xmlns:wpg="http://schemas.microsoft.com/office/word/2010/wordprocessingGroup" xmlns:wpi="http://schemas.microsoft.com/office/word/2010/wordprocessingInk" xmlns:wne="http://schemas.microsoft.com/office/word/2006/wordml" xmlns:wps="http://schemas.microsoft.com/office/word/2010/wordprocessingShape" mc:Ignorable="w14 w15 w16se w16cid w16 w16cex w16sdtdh wp14">
+<w:document xmlns:wpc="http://schemas.microsoft.com/office/word/2010/wordprocessingCanvas" xmlns:cx="http://schemas.microsoft.com/office/drawing/2014/chartex" xmlns:cx1="http://schemas.microsoft.com/office/drawing/2015/9/8/chartex" xmlns:cx2="http://schemas.microsoft.com/office/drawing/2015/10/21/chartex" xmlns:cx3="http://schemas.microsoft.com/office/drawing/2016/5/9/chartex" xmlns:cx4="http://schemas.microsoft.com/office/drawing/2016/5/10/chartex" xmlns:cx5="http://schemas.microsoft.com/office/drawing/2016/5/11/chartex" xmlns:cx6="http://schemas.microsoft.com/office/drawing/2016/5/12/chartex" xmlns:cx7="http://schemas.microsoft.com/office/drawing/2016/5/13/chartex" xmlns:cx8="http://schemas.microsoft.com/office/drawing/2016/5/14/chartex" xmlns:mc="http://schemas.openxmlformats.org/markup-compatibility/2006" xmlns:aink="http://schemas.microsoft.com/office/drawing/2016/ink" xmlns:am3d="http://schemas.microsoft.com/office/drawing/2017/model3d" xmlns:o="urn:schemas-microsoft-com:office:office" xmlns:oel="http://schemas.microsoft.com/office/2019/extlst" xmlns:r="http://schemas.openxmlformats.org/officeDocument/2006/relationships" xmlns:m="http://schemas.openxmlformats.org/officeDocument/2006/math" xmlns:v="urn:schemas-microsoft-com:vml" xmlns:wp14="http://schemas.microsoft.com/office/word/2010/wordprocessingDrawing" xmlns:wp="http://schemas.openxmlformats.org/drawingml/2006/wordprocessingDrawing" xmlns:w10="urn:schemas-microsoft-com:office:word" xmlns:w="http://schemas.openxmlformats.org/wordprocessingml/2006/main" xmlns:w14="http://schemas.microsoft.com/office/word/2010/wordml" xmlns:w15="http://schemas.microsoft.com/office/word/2012/wordml" xmlns:w16cex="http://schemas.microsoft.com/office/word/2018/wordml/cex" xmlns:w16cid="http://schemas.microsoft.com/office/word/2016/wordml/cid" xmlns:w16="http://schemas.microsoft.com/office/word/2018/wordml" xmlns:w16du="http://schemas.microsoft.com/office/word/2023/wordml/word16du" xmlns:w16sdtdh="http://schemas.microsoft.com/office/word/2020/wordml/sdtdatahash" xmlns:w16sdtfl="http://schemas.microsoft.com/office/word/2024/wordml/sdtformatlock" xmlns:w16se="http://schemas.microsoft.com/office/word/2015/wordml/symex" xmlns:wpg="http://schemas.microsoft.com/office/word/2010/wordprocessingGroup" xmlns:wpi="http://schemas.microsoft.com/office/word/2010/wordprocessingInk" xmlns:wne="http://schemas.microsoft.com/office/word/2006/wordml" xmlns:wps="http://schemas.microsoft.com/office/word/2010/wordprocessingShape" mc:Ignorable="w14 w15 w16se w16cid w16 w16cex w16sdtdh w16sdtfl w16du wp14">
   <w:body>
     <w:bookmarkStart w:id="0" w:name="_Hlk169887526" w:displacedByCustomXml="next"/>
     <w:bookmarkEnd w:id="0" w:displacedByCustomXml="next"/>
@@ -173,7 +173,7 @@
         </w:p>
         <w:tbl>
           <w:tblPr>
-            <w:tblStyle w:val="TableNormal"/>
+            <w:tblStyle w:val="TableNormal1"/>
             <w:tblpPr w:leftFromText="180" w:rightFromText="180" w:vertAnchor="text" w:horzAnchor="margin" w:tblpY="661"/>
             <w:tblW w:w="0" w:type="auto"/>
             <w:tblLayout w:type="fixed"/>
@@ -291,6 +291,7 @@
                   </w:rPr>
                   <w:t xml:space="preserve"> </w:t>
                 </w:r>
+                <w:proofErr w:type="spellStart"/>
                 <w:r>
                   <w:rPr>
                     <w:rFonts w:ascii="Times New Roman" w:eastAsia="Times New Roman" w:hAnsi="Times New Roman"/>
@@ -300,6 +301,7 @@
                   </w:rPr>
                   <w:t>енергетики</w:t>
                 </w:r>
+                <w:proofErr w:type="spellEnd"/>
                 <w:r>
                   <w:rPr>
                     <w:rFonts w:ascii="Times New Roman" w:eastAsia="Times New Roman" w:hAnsi="Times New Roman"/>
@@ -310,6 +312,7 @@
                   </w:rPr>
                   <w:t xml:space="preserve"> </w:t>
                 </w:r>
+                <w:proofErr w:type="spellStart"/>
                 <w:r>
                   <w:rPr>
                     <w:rFonts w:ascii="Times New Roman" w:eastAsia="Times New Roman" w:hAnsi="Times New Roman"/>
@@ -319,6 +322,7 @@
                   </w:rPr>
                   <w:t>та</w:t>
                 </w:r>
+                <w:proofErr w:type="spellEnd"/>
               </w:p>
               <w:p>
                 <w:pPr>
@@ -635,6 +639,22 @@
             </w:rPr>
             <w:t xml:space="preserve"> </w:t>
           </w:r>
+        </w:p>
+        <w:p>
+          <w:pPr>
+            <w:widowControl w:val="0"/>
+            <w:autoSpaceDE w:val="0"/>
+            <w:autoSpaceDN w:val="0"/>
+            <w:spacing w:before="89" w:after="0" w:line="360" w:lineRule="auto"/>
+            <w:ind w:left="6237" w:right="105" w:firstLine="135"/>
+            <w:rPr>
+              <w:rFonts w:ascii="Times New Roman" w:eastAsia="Times New Roman" w:hAnsi="Times New Roman"/>
+              <w:b/>
+              <w:sz w:val="28"/>
+              <w:szCs w:val="28"/>
+              <w:lang w:val="en-US"/>
+            </w:rPr>
+          </w:pPr>
           <w:r>
             <w:rPr>
               <w:rFonts w:ascii="Times New Roman" w:eastAsia="Times New Roman" w:hAnsi="Times New Roman"/>
@@ -642,7 +662,7 @@
               <w:sz w:val="28"/>
               <w:szCs w:val="28"/>
             </w:rPr>
-            <w:t>Бірбан Юрій Васильович</w:t>
+            <w:t>Скальський Володимир</w:t>
           </w:r>
         </w:p>
         <w:p>
@@ -1119,10 +1139,10 @@
           <w:szCs w:val="28"/>
         </w:rPr>
         <w:drawing>
-          <wp:inline distT="0" distB="0" distL="0" distR="0" wp14:anchorId="766CFA30" wp14:editId="01D0148E">
-            <wp:extent cx="6120765" cy="2232660"/>
-            <wp:effectExtent l="0" t="0" r="0" b="0"/>
-            <wp:docPr id="1" name="Рисунок 1"/>
+          <wp:inline distT="0" distB="0" distL="0" distR="0" wp14:anchorId="2FF6E0B6" wp14:editId="393C0D19">
+            <wp:extent cx="6120765" cy="1882140"/>
+            <wp:effectExtent l="0" t="0" r="635" b="0"/>
+            <wp:docPr id="120382907" name="Picture 1" descr="A screenshot of a computer&#10;&#10;AI-generated content may be incorrect."/>
             <wp:cNvGraphicFramePr>
               <a:graphicFrameLocks xmlns:a="http://schemas.openxmlformats.org/drawingml/2006/main" noChangeAspect="1"/>
             </wp:cNvGraphicFramePr>
@@ -1130,7 +1150,7 @@
               <a:graphicData uri="http://schemas.openxmlformats.org/drawingml/2006/picture">
                 <pic:pic xmlns:pic="http://schemas.openxmlformats.org/drawingml/2006/picture">
                   <pic:nvPicPr>
-                    <pic:cNvPr id="1" name=""/>
+                    <pic:cNvPr id="120382907" name="Picture 1" descr="A screenshot of a computer&#10;&#10;AI-generated content may be incorrect."/>
                     <pic:cNvPicPr/>
                   </pic:nvPicPr>
                   <pic:blipFill>
@@ -1142,7 +1162,7 @@
                   <pic:spPr>
                     <a:xfrm>
                       <a:off x="0" y="0"/>
-                      <a:ext cx="6120765" cy="2232660"/>
+                      <a:ext cx="6120765" cy="1882140"/>
                     </a:xfrm>
                     <a:prstGeom prst="rect">
                       <a:avLst/>
@@ -1171,10 +1191,10 @@
           <w:szCs w:val="28"/>
         </w:rPr>
         <w:drawing>
-          <wp:inline distT="0" distB="0" distL="0" distR="0" wp14:anchorId="44EA0FE6" wp14:editId="655F8145">
-            <wp:extent cx="6120765" cy="2484120"/>
-            <wp:effectExtent l="0" t="0" r="0" b="0"/>
-            <wp:docPr id="2" name="Рисунок 2"/>
+          <wp:inline distT="0" distB="0" distL="0" distR="0" wp14:anchorId="0F6357D3" wp14:editId="436E26A7">
+            <wp:extent cx="6120765" cy="1651000"/>
+            <wp:effectExtent l="0" t="0" r="635" b="0"/>
+            <wp:docPr id="954531462" name="Picture 1" descr="A screenshot of a computer&#10;&#10;AI-generated content may be incorrect."/>
             <wp:cNvGraphicFramePr>
               <a:graphicFrameLocks xmlns:a="http://schemas.openxmlformats.org/drawingml/2006/main" noChangeAspect="1"/>
             </wp:cNvGraphicFramePr>
@@ -1182,7 +1202,7 @@
               <a:graphicData uri="http://schemas.openxmlformats.org/drawingml/2006/picture">
                 <pic:pic xmlns:pic="http://schemas.openxmlformats.org/drawingml/2006/picture">
                   <pic:nvPicPr>
-                    <pic:cNvPr id="1" name=""/>
+                    <pic:cNvPr id="954531462" name="Picture 1" descr="A screenshot of a computer&#10;&#10;AI-generated content may be incorrect."/>
                     <pic:cNvPicPr/>
                   </pic:nvPicPr>
                   <pic:blipFill>
@@ -1194,7 +1214,7 @@
                   <pic:spPr>
                     <a:xfrm>
                       <a:off x="0" y="0"/>
-                      <a:ext cx="6120765" cy="2484120"/>
+                      <a:ext cx="6120765" cy="1651000"/>
                     </a:xfrm>
                     <a:prstGeom prst="rect">
                       <a:avLst/>
@@ -1228,7 +1248,6 @@
           <w:sz w:val="28"/>
           <w:szCs w:val="28"/>
         </w:rPr>
-        <w:lastRenderedPageBreak/>
         <w:t>Проста арифметика:</w:t>
       </w:r>
     </w:p>
@@ -1291,6 +1310,7 @@
           <w:sz w:val="28"/>
           <w:szCs w:val="28"/>
         </w:rPr>
+        <w:lastRenderedPageBreak/>
         <w:t>Якщо номер Вашого варіанту парне число обчисліть їх суму та різницю, якщо номер не парне число обчисліть їх добуток та частку</w:t>
       </w:r>
       <w:r>
@@ -1374,10 +1394,10 @@
           <w:szCs w:val="28"/>
         </w:rPr>
         <w:drawing>
-          <wp:inline distT="0" distB="0" distL="0" distR="0" wp14:anchorId="26E5B31A" wp14:editId="73643A6A">
-            <wp:extent cx="6120765" cy="3114675"/>
-            <wp:effectExtent l="0" t="0" r="0" b="9525"/>
-            <wp:docPr id="3" name="Рисунок 3"/>
+          <wp:inline distT="0" distB="0" distL="0" distR="0" wp14:anchorId="36E45A68" wp14:editId="29689D30">
+            <wp:extent cx="6120765" cy="1489710"/>
+            <wp:effectExtent l="0" t="0" r="635" b="0"/>
+            <wp:docPr id="1970521063" name="Picture 1" descr="A screenshot of a computer&#10;&#10;AI-generated content may be incorrect."/>
             <wp:cNvGraphicFramePr>
               <a:graphicFrameLocks xmlns:a="http://schemas.openxmlformats.org/drawingml/2006/main" noChangeAspect="1"/>
             </wp:cNvGraphicFramePr>
@@ -1385,7 +1405,7 @@
               <a:graphicData uri="http://schemas.openxmlformats.org/drawingml/2006/picture">
                 <pic:pic xmlns:pic="http://schemas.openxmlformats.org/drawingml/2006/picture">
                   <pic:nvPicPr>
-                    <pic:cNvPr id="1" name=""/>
+                    <pic:cNvPr id="1970521063" name="Picture 1" descr="A screenshot of a computer&#10;&#10;AI-generated content may be incorrect."/>
                     <pic:cNvPicPr/>
                   </pic:nvPicPr>
                   <pic:blipFill>
@@ -1397,7 +1417,7 @@
                   <pic:spPr>
                     <a:xfrm>
                       <a:off x="0" y="0"/>
-                      <a:ext cx="6120765" cy="3114675"/>
+                      <a:ext cx="6120765" cy="1489710"/>
                     </a:xfrm>
                     <a:prstGeom prst="rect">
                       <a:avLst/>
@@ -1785,12 +1805,11 @@
           <w:sz w:val="28"/>
           <w:szCs w:val="28"/>
         </w:rPr>
-        <w:lastRenderedPageBreak/>
         <w:drawing>
-          <wp:inline distT="0" distB="0" distL="0" distR="0" wp14:anchorId="55B8E165" wp14:editId="47EC0B1C">
-            <wp:extent cx="6120765" cy="3105150"/>
-            <wp:effectExtent l="0" t="0" r="0" b="0"/>
-            <wp:docPr id="4" name="Рисунок 4"/>
+          <wp:inline distT="0" distB="0" distL="0" distR="0" wp14:anchorId="041BF0AD" wp14:editId="3D681D3B">
+            <wp:extent cx="6120765" cy="2254885"/>
+            <wp:effectExtent l="0" t="0" r="635" b="5715"/>
+            <wp:docPr id="1685921119" name="Picture 1" descr="A screenshot of a computer&#10;&#10;AI-generated content may be incorrect."/>
             <wp:cNvGraphicFramePr>
               <a:graphicFrameLocks xmlns:a="http://schemas.openxmlformats.org/drawingml/2006/main" noChangeAspect="1"/>
             </wp:cNvGraphicFramePr>
@@ -1798,7 +1817,7 @@
               <a:graphicData uri="http://schemas.openxmlformats.org/drawingml/2006/picture">
                 <pic:pic xmlns:pic="http://schemas.openxmlformats.org/drawingml/2006/picture">
                   <pic:nvPicPr>
-                    <pic:cNvPr id="1" name=""/>
+                    <pic:cNvPr id="1685921119" name="Picture 1" descr="A screenshot of a computer&#10;&#10;AI-generated content may be incorrect."/>
                     <pic:cNvPicPr/>
                   </pic:nvPicPr>
                   <pic:blipFill>
@@ -1810,7 +1829,7 @@
                   <pic:spPr>
                     <a:xfrm>
                       <a:off x="0" y="0"/>
-                      <a:ext cx="6120765" cy="3105150"/>
+                      <a:ext cx="6120765" cy="2254885"/>
                     </a:xfrm>
                     <a:prstGeom prst="rect">
                       <a:avLst/>
@@ -1838,15 +1857,19 @@
       </w:pPr>
       <w:r>
         <w:rPr>
-          <w:rFonts w:ascii="Times New Roman" w:hAnsi="Times New Roman" w:cs="Times New Roman"/>
-          <w:sz w:val="28"/>
-          <w:szCs w:val="28"/>
-        </w:rPr>
+          <w:rFonts w:ascii="Times New Roman" w:eastAsia="Times New Roman" w:hAnsi="Times New Roman" w:cs="Times New Roman"/>
+          <w:b/>
+          <w:bCs/>
+          <w:sz w:val="32"/>
+          <w:szCs w:val="32"/>
+          <w:lang w:eastAsia="uk-UA"/>
+        </w:rPr>
+        <w:lastRenderedPageBreak/>
         <w:drawing>
-          <wp:inline distT="0" distB="0" distL="0" distR="0" wp14:anchorId="62B44BED" wp14:editId="6E5D147D">
-            <wp:extent cx="6120765" cy="3105150"/>
-            <wp:effectExtent l="0" t="0" r="0" b="0"/>
-            <wp:docPr id="5" name="Рисунок 5"/>
+          <wp:inline distT="0" distB="0" distL="0" distR="0" wp14:anchorId="2324B7B4" wp14:editId="74F8AFCC">
+            <wp:extent cx="6120765" cy="2335530"/>
+            <wp:effectExtent l="0" t="0" r="635" b="1270"/>
+            <wp:docPr id="940285667" name="Picture 1"/>
             <wp:cNvGraphicFramePr>
               <a:graphicFrameLocks xmlns:a="http://schemas.openxmlformats.org/drawingml/2006/main" noChangeAspect="1"/>
             </wp:cNvGraphicFramePr>
@@ -1854,7 +1877,7 @@
               <a:graphicData uri="http://schemas.openxmlformats.org/drawingml/2006/picture">
                 <pic:pic xmlns:pic="http://schemas.openxmlformats.org/drawingml/2006/picture">
                   <pic:nvPicPr>
-                    <pic:cNvPr id="1" name=""/>
+                    <pic:cNvPr id="940285667" name=""/>
                     <pic:cNvPicPr/>
                   </pic:nvPicPr>
                   <pic:blipFill>
@@ -1866,7 +1889,7 @@
                   <pic:spPr>
                     <a:xfrm>
                       <a:off x="0" y="0"/>
-                      <a:ext cx="6120765" cy="3105150"/>
+                      <a:ext cx="6120765" cy="2335530"/>
                     </a:xfrm>
                     <a:prstGeom prst="rect">
                       <a:avLst/>
@@ -2164,7 +2187,6 @@
           <w:szCs w:val="28"/>
           <w:lang w:eastAsia="uk-UA"/>
         </w:rPr>
-        <w:lastRenderedPageBreak/>
         <w:t>Умовні оператори (</w:t>
       </w:r>
       <w:proofErr w:type="spellStart"/>
@@ -2399,7 +2421,7 @@
 </file>
 
 <file path=word/numbering.xml><?xml version="1.0" encoding="utf-8"?>
-<w:numbering xmlns:wpc="http://schemas.microsoft.com/office/word/2010/wordprocessingCanvas" xmlns:cx="http://schemas.microsoft.com/office/drawing/2014/chartex" xmlns:cx1="http://schemas.microsoft.com/office/drawing/2015/9/8/chartex" xmlns:cx2="http://schemas.microsoft.com/office/drawing/2015/10/21/chartex" xmlns:cx3="http://schemas.microsoft.com/office/drawing/2016/5/9/chartex" xmlns:cx4="http://schemas.microsoft.com/office/drawing/2016/5/10/chartex" xmlns:cx5="http://schemas.microsoft.com/office/drawing/2016/5/11/chartex" xmlns:cx6="http://schemas.microsoft.com/office/drawing/2016/5/12/chartex" xmlns:cx7="http://schemas.microsoft.com/office/drawing/2016/5/13/chartex" xmlns:cx8="http://schemas.microsoft.com/office/drawing/2016/5/14/chartex" xmlns:mc="http://schemas.openxmlformats.org/markup-compatibility/2006" xmlns:aink="http://schemas.microsoft.com/office/drawing/2016/ink" xmlns:am3d="http://schemas.microsoft.com/office/drawing/2017/model3d" xmlns:o="urn:schemas-microsoft-com:office:office" xmlns:r="http://schemas.openxmlformats.org/officeDocument/2006/relationships" xmlns:m="http://schemas.openxmlformats.org/officeDocument/2006/math" xmlns:v="urn:schemas-microsoft-com:vml" xmlns:wp14="http://schemas.microsoft.com/office/word/2010/wordprocessingDrawing" xmlns:wp="http://schemas.openxmlformats.org/drawingml/2006/wordprocessingDrawing" xmlns:w10="urn:schemas-microsoft-com:office:word" xmlns:w="http://schemas.openxmlformats.org/wordprocessingml/2006/main" xmlns:w14="http://schemas.microsoft.com/office/word/2010/wordml" xmlns:w15="http://schemas.microsoft.com/office/word/2012/wordml" xmlns:w16cex="http://schemas.microsoft.com/office/word/2018/wordml/cex" xmlns:w16cid="http://schemas.microsoft.com/office/word/2016/wordml/cid" xmlns:w16="http://schemas.microsoft.com/office/word/2018/wordml" xmlns:w16sdtdh="http://schemas.microsoft.com/office/word/2020/wordml/sdtdatahash" xmlns:w16se="http://schemas.microsoft.com/office/word/2015/wordml/symex" xmlns:wpg="http://schemas.microsoft.com/office/word/2010/wordprocessingGroup" xmlns:wpi="http://schemas.microsoft.com/office/word/2010/wordprocessingInk" xmlns:wne="http://schemas.microsoft.com/office/word/2006/wordml" xmlns:wps="http://schemas.microsoft.com/office/word/2010/wordprocessingShape" mc:Ignorable="w14 w15 w16se w16cid w16 w16cex w16sdtdh wp14">
+<w:numbering xmlns:wpc="http://schemas.microsoft.com/office/word/2010/wordprocessingCanvas" xmlns:cx="http://schemas.microsoft.com/office/drawing/2014/chartex" xmlns:cx1="http://schemas.microsoft.com/office/drawing/2015/9/8/chartex" xmlns:cx2="http://schemas.microsoft.com/office/drawing/2015/10/21/chartex" xmlns:cx3="http://schemas.microsoft.com/office/drawing/2016/5/9/chartex" xmlns:cx4="http://schemas.microsoft.com/office/drawing/2016/5/10/chartex" xmlns:cx5="http://schemas.microsoft.com/office/drawing/2016/5/11/chartex" xmlns:cx6="http://schemas.microsoft.com/office/drawing/2016/5/12/chartex" xmlns:cx7="http://schemas.microsoft.com/office/drawing/2016/5/13/chartex" xmlns:cx8="http://schemas.microsoft.com/office/drawing/2016/5/14/chartex" xmlns:mc="http://schemas.openxmlformats.org/markup-compatibility/2006" xmlns:aink="http://schemas.microsoft.com/office/drawing/2016/ink" xmlns:am3d="http://schemas.microsoft.com/office/drawing/2017/model3d" xmlns:o="urn:schemas-microsoft-com:office:office" xmlns:oel="http://schemas.microsoft.com/office/2019/extlst" xmlns:r="http://schemas.openxmlformats.org/officeDocument/2006/relationships" xmlns:m="http://schemas.openxmlformats.org/officeDocument/2006/math" xmlns:v="urn:schemas-microsoft-com:vml" xmlns:wp14="http://schemas.microsoft.com/office/word/2010/wordprocessingDrawing" xmlns:wp="http://schemas.openxmlformats.org/drawingml/2006/wordprocessingDrawing" xmlns:w10="urn:schemas-microsoft-com:office:word" xmlns:w="http://schemas.openxmlformats.org/wordprocessingml/2006/main" xmlns:w14="http://schemas.microsoft.com/office/word/2010/wordml" xmlns:w15="http://schemas.microsoft.com/office/word/2012/wordml" xmlns:w16cex="http://schemas.microsoft.com/office/word/2018/wordml/cex" xmlns:w16cid="http://schemas.microsoft.com/office/word/2016/wordml/cid" xmlns:w16="http://schemas.microsoft.com/office/word/2018/wordml" xmlns:w16du="http://schemas.microsoft.com/office/word/2023/wordml/word16du" xmlns:w16sdtdh="http://schemas.microsoft.com/office/word/2020/wordml/sdtdatahash" xmlns:w16sdtfl="http://schemas.microsoft.com/office/word/2024/wordml/sdtformatlock" xmlns:w16se="http://schemas.microsoft.com/office/word/2015/wordml/symex" xmlns:wpg="http://schemas.microsoft.com/office/word/2010/wordprocessingGroup" xmlns:wpi="http://schemas.microsoft.com/office/word/2010/wordprocessingInk" xmlns:wne="http://schemas.microsoft.com/office/word/2006/wordml" xmlns:wps="http://schemas.microsoft.com/office/word/2010/wordprocessingShape" mc:Ignorable="w14 w15 w16se w16cid w16 w16cex w16sdtdh w16sdtfl w16du wp14">
   <w:abstractNum w:abstractNumId="0" w15:restartNumberingAfterBreak="0">
     <w:nsid w:val="1D4B7C36"/>
     <w:multiLevelType w:val="multilevel"/>
@@ -2928,23 +2950,23 @@
       </w:pPr>
     </w:lvl>
   </w:abstractNum>
-  <w:num w:numId="1">
+  <w:num w:numId="1" w16cid:durableId="1805005165">
     <w:abstractNumId w:val="2"/>
   </w:num>
-  <w:num w:numId="2">
+  <w:num w:numId="2" w16cid:durableId="660814426">
     <w:abstractNumId w:val="3"/>
   </w:num>
-  <w:num w:numId="3">
+  <w:num w:numId="3" w16cid:durableId="1389381236">
     <w:abstractNumId w:val="1"/>
   </w:num>
-  <w:num w:numId="4">
+  <w:num w:numId="4" w16cid:durableId="1707442153">
     <w:abstractNumId w:val="0"/>
   </w:num>
 </w:numbering>
 </file>
 
 <file path=word/styles.xml><?xml version="1.0" encoding="utf-8"?>
-<w:styles xmlns:mc="http://schemas.openxmlformats.org/markup-compatibility/2006" xmlns:r="http://schemas.openxmlformats.org/officeDocument/2006/relationships" xmlns:w="http://schemas.openxmlformats.org/wordprocessingml/2006/main" xmlns:w14="http://schemas.microsoft.com/office/word/2010/wordml" xmlns:w15="http://schemas.microsoft.com/office/word/2012/wordml" xmlns:w16cex="http://schemas.microsoft.com/office/word/2018/wordml/cex" xmlns:w16cid="http://schemas.microsoft.com/office/word/2016/wordml/cid" xmlns:w16="http://schemas.microsoft.com/office/word/2018/wordml" xmlns:w16sdtdh="http://schemas.microsoft.com/office/word/2020/wordml/sdtdatahash" xmlns:w16se="http://schemas.microsoft.com/office/word/2015/wordml/symex" mc:Ignorable="w14 w15 w16se w16cid w16 w16cex w16sdtdh">
+<w:styles xmlns:mc="http://schemas.openxmlformats.org/markup-compatibility/2006" xmlns:r="http://schemas.openxmlformats.org/officeDocument/2006/relationships" xmlns:w="http://schemas.openxmlformats.org/wordprocessingml/2006/main" xmlns:w14="http://schemas.microsoft.com/office/word/2010/wordml" xmlns:w15="http://schemas.microsoft.com/office/word/2012/wordml" xmlns:w16cex="http://schemas.microsoft.com/office/word/2018/wordml/cex" xmlns:w16cid="http://schemas.microsoft.com/office/word/2016/wordml/cid" xmlns:w16="http://schemas.microsoft.com/office/word/2018/wordml" xmlns:w16du="http://schemas.microsoft.com/office/word/2023/wordml/word16du" xmlns:w16sdtdh="http://schemas.microsoft.com/office/word/2020/wordml/sdtdatahash" xmlns:w16sdtfl="http://schemas.microsoft.com/office/word/2024/wordml/sdtformatlock" xmlns:w16se="http://schemas.microsoft.com/office/word/2015/wordml/symex" mc:Ignorable="w14 w15 w16se w16cid w16 w16cex w16sdtdh w16sdtfl w16du">
   <w:docDefaults>
     <w:rPrDefault>
       <w:rPr>
@@ -3338,14 +3360,14 @@
     <w:lsdException w:name="Unresolved Mention" w:semiHidden="1" w:unhideWhenUsed="1"/>
     <w:lsdException w:name="Smart Link" w:semiHidden="1" w:unhideWhenUsed="1"/>
   </w:latentStyles>
-  <w:style w:type="paragraph" w:default="1" w:styleId="a">
+  <w:style w:type="paragraph" w:default="1" w:styleId="Normal">
     <w:name w:val="Normal"/>
     <w:qFormat/>
   </w:style>
-  <w:style w:type="paragraph" w:styleId="3">
+  <w:style w:type="paragraph" w:styleId="Heading3">
     <w:name w:val="heading 3"/>
-    <w:basedOn w:val="a"/>
-    <w:link w:val="30"/>
+    <w:basedOn w:val="Normal"/>
+    <w:link w:val="Heading3Char"/>
     <w:uiPriority w:val="9"/>
     <w:qFormat/>
     <w:rsid w:val="00C617BF"/>
@@ -3362,13 +3384,13 @@
       <w:lang w:eastAsia="uk-UA"/>
     </w:rPr>
   </w:style>
-  <w:style w:type="character" w:default="1" w:styleId="a0">
+  <w:style w:type="character" w:default="1" w:styleId="DefaultParagraphFont">
     <w:name w:val="Default Paragraph Font"/>
     <w:uiPriority w:val="1"/>
     <w:semiHidden/>
     <w:unhideWhenUsed/>
   </w:style>
-  <w:style w:type="table" w:default="1" w:styleId="a1">
+  <w:style w:type="table" w:default="1" w:styleId="TableNormal">
     <w:name w:val="Normal Table"/>
     <w:uiPriority w:val="99"/>
     <w:semiHidden/>
@@ -3383,14 +3405,14 @@
       </w:tblCellMar>
     </w:tblPr>
   </w:style>
-  <w:style w:type="numbering" w:default="1" w:styleId="a2">
+  <w:style w:type="numbering" w:default="1" w:styleId="NoList">
     <w:name w:val="No List"/>
     <w:uiPriority w:val="99"/>
     <w:semiHidden/>
     <w:unhideWhenUsed/>
   </w:style>
-  <w:style w:type="table" w:customStyle="1" w:styleId="TableNormal">
-    <w:name w:val="Table Normal"/>
+  <w:style w:type="table" w:customStyle="1" w:styleId="TableNormal1">
+    <w:name w:val="Table Normal1"/>
     <w:uiPriority w:val="2"/>
     <w:semiHidden/>
     <w:unhideWhenUsed/>
@@ -3415,10 +3437,10 @@
       </w:tblCellMar>
     </w:tblPr>
   </w:style>
-  <w:style w:type="character" w:customStyle="1" w:styleId="30">
-    <w:name w:val="Заголовок 3 Знак"/>
-    <w:basedOn w:val="a0"/>
-    <w:link w:val="3"/>
+  <w:style w:type="character" w:customStyle="1" w:styleId="Heading3Char">
+    <w:name w:val="Heading 3 Char"/>
+    <w:basedOn w:val="DefaultParagraphFont"/>
+    <w:link w:val="Heading3"/>
     <w:uiPriority w:val="9"/>
     <w:rsid w:val="00C617BF"/>
     <w:rPr>
@@ -3430,9 +3452,9 @@
       <w:lang w:eastAsia="uk-UA"/>
     </w:rPr>
   </w:style>
-  <w:style w:type="paragraph" w:styleId="a3">
+  <w:style w:type="paragraph" w:styleId="NormalWeb">
     <w:name w:val="Normal (Web)"/>
-    <w:basedOn w:val="a"/>
+    <w:basedOn w:val="Normal"/>
     <w:uiPriority w:val="99"/>
     <w:semiHidden/>
     <w:unhideWhenUsed/>
@@ -3447,9 +3469,9 @@
       <w:lang w:eastAsia="uk-UA"/>
     </w:rPr>
   </w:style>
-  <w:style w:type="character" w:styleId="a4">
+  <w:style w:type="character" w:styleId="Strong">
     <w:name w:val="Strong"/>
-    <w:basedOn w:val="a0"/>
+    <w:basedOn w:val="DefaultParagraphFont"/>
     <w:uiPriority w:val="22"/>
     <w:qFormat/>
     <w:rsid w:val="00C617BF"/>
@@ -3458,9 +3480,9 @@
       <w:bCs/>
     </w:rPr>
   </w:style>
-  <w:style w:type="character" w:styleId="HTML">
+  <w:style w:type="character" w:styleId="HTMLCode">
     <w:name w:val="HTML Code"/>
-    <w:basedOn w:val="a0"/>
+    <w:basedOn w:val="DefaultParagraphFont"/>
     <w:uiPriority w:val="99"/>
     <w:semiHidden/>
     <w:unhideWhenUsed/>
